--- a/assingment_3/HW4_2020.docx
+++ b/assingment_3/HW4_2020.docx
@@ -1,6 +1,6 @@
 
 <file path=word/document.xml><?xml version="1.0" encoding="utf-8"?>
-<w:document xmlns:wpc="http://schemas.microsoft.com/office/word/2010/wordprocessingCanvas" xmlns:cx="http://schemas.microsoft.com/office/drawing/2014/chartex" xmlns:mc="http://schemas.openxmlformats.org/markup-compatibility/2006" xmlns:o="urn:schemas-microsoft-com:office:office" xmlns:r="http://schemas.openxmlformats.org/officeDocument/2006/relationships" xmlns:m="http://schemas.openxmlformats.org/officeDocument/2006/math" xmlns:v="urn:schemas-microsoft-com:vml" xmlns:wp14="http://schemas.microsoft.com/office/word/2010/wordprocessingDrawing" xmlns:wp="http://schemas.openxmlformats.org/drawingml/2006/wordprocessingDrawing" xmlns:w10="urn:schemas-microsoft-com:office:word" xmlns:w="http://schemas.openxmlformats.org/wordprocessingml/2006/main" xmlns:w14="http://schemas.microsoft.com/office/word/2010/wordml" xmlns:w15="http://schemas.microsoft.com/office/word/2012/wordml" xmlns:w16se="http://schemas.microsoft.com/office/word/2015/wordml/symex" xmlns:wpg="http://schemas.microsoft.com/office/word/2010/wordprocessingGroup" xmlns:wpi="http://schemas.microsoft.com/office/word/2010/wordprocessingInk" xmlns:wne="http://schemas.microsoft.com/office/word/2006/wordml" xmlns:wps="http://schemas.microsoft.com/office/word/2010/wordprocessingShape" mc:Ignorable="w14 w15 w16se wp14">
+<w:document xmlns:wpc="http://schemas.microsoft.com/office/word/2010/wordprocessingCanvas" xmlns:cx="http://schemas.microsoft.com/office/drawing/2014/chartex" xmlns:cx1="http://schemas.microsoft.com/office/drawing/2015/9/8/chartex" xmlns:cx2="http://schemas.microsoft.com/office/drawing/2015/10/21/chartex" xmlns:cx3="http://schemas.microsoft.com/office/drawing/2016/5/9/chartex" xmlns:cx4="http://schemas.microsoft.com/office/drawing/2016/5/10/chartex" xmlns:cx5="http://schemas.microsoft.com/office/drawing/2016/5/11/chartex" xmlns:cx6="http://schemas.microsoft.com/office/drawing/2016/5/12/chartex" xmlns:cx7="http://schemas.microsoft.com/office/drawing/2016/5/13/chartex" xmlns:cx8="http://schemas.microsoft.com/office/drawing/2016/5/14/chartex" xmlns:mc="http://schemas.openxmlformats.org/markup-compatibility/2006" xmlns:aink="http://schemas.microsoft.com/office/drawing/2016/ink" xmlns:am3d="http://schemas.microsoft.com/office/drawing/2017/model3d" xmlns:o="urn:schemas-microsoft-com:office:office" xmlns:r="http://schemas.openxmlformats.org/officeDocument/2006/relationships" xmlns:m="http://schemas.openxmlformats.org/officeDocument/2006/math" xmlns:v="urn:schemas-microsoft-com:vml" xmlns:wp14="http://schemas.microsoft.com/office/word/2010/wordprocessingDrawing" xmlns:wp="http://schemas.openxmlformats.org/drawingml/2006/wordprocessingDrawing" xmlns:w10="urn:schemas-microsoft-com:office:word" xmlns:w="http://schemas.openxmlformats.org/wordprocessingml/2006/main" xmlns:w14="http://schemas.microsoft.com/office/word/2010/wordml" xmlns:w15="http://schemas.microsoft.com/office/word/2012/wordml" xmlns:w16cex="http://schemas.microsoft.com/office/word/2018/wordml/cex" xmlns:w16cid="http://schemas.microsoft.com/office/word/2016/wordml/cid" xmlns:w16="http://schemas.microsoft.com/office/word/2018/wordml" xmlns:w16se="http://schemas.microsoft.com/office/word/2015/wordml/symex" xmlns:wpg="http://schemas.microsoft.com/office/word/2010/wordprocessingGroup" xmlns:wpi="http://schemas.microsoft.com/office/word/2010/wordprocessingInk" xmlns:wne="http://schemas.microsoft.com/office/word/2006/wordml" xmlns:wps="http://schemas.microsoft.com/office/word/2010/wordprocessingShape" mc:Ignorable="w14 w15 w16se w16cid w16 w16cex wp14">
   <w:body>
     <w:p>
       <w:pPr>
@@ -759,21 +759,37 @@
           <w:rFonts w:hint="eastAsia"/>
           <w:sz w:val="16"/>
         </w:rPr>
-        <w:t xml:space="preserve">해당 두 데이터를 바탕으로 수업시간에 배운 분류 모델을 </w:t>
-      </w:r>
-      <w:r>
-        <w:rPr>
-          <w:rFonts w:hint="eastAsia"/>
-          <w:sz w:val="16"/>
-        </w:rPr>
-        <w:t xml:space="preserve">적용하고 최적의 파라미터를 찾아 </w:t>
-      </w:r>
-      <w:r>
-        <w:rPr>
-          <w:rFonts w:hint="eastAsia"/>
-          <w:sz w:val="16"/>
-        </w:rPr>
-        <w:t>본다.</w:t>
+        <w:t xml:space="preserve">해당 데이터를 바탕으로 수업시간에 배운 분류 모델을 </w:t>
+      </w:r>
+      <w:r>
+        <w:rPr>
+          <w:rFonts w:hint="eastAsia"/>
+          <w:sz w:val="16"/>
+        </w:rPr>
+        <w:t xml:space="preserve">적용하고 최적의 파라미터를 </w:t>
+      </w:r>
+      <w:proofErr w:type="gramStart"/>
+      <w:r>
+        <w:rPr>
+          <w:rFonts w:hint="eastAsia"/>
+          <w:sz w:val="16"/>
+        </w:rPr>
+        <w:t xml:space="preserve">찾아 </w:t>
+      </w:r>
+      <w:r>
+        <w:rPr>
+          <w:rFonts w:hint="eastAsia"/>
+          <w:sz w:val="16"/>
+        </w:rPr>
+        <w:t>본다</w:t>
+      </w:r>
+      <w:proofErr w:type="gramEnd"/>
+      <w:r>
+        <w:rPr>
+          <w:rFonts w:hint="eastAsia"/>
+          <w:sz w:val="16"/>
+        </w:rPr>
+        <w:t>.</w:t>
       </w:r>
       <w:r>
         <w:rPr>
@@ -927,15 +943,32 @@
           <w:color w:val="000000" w:themeColor="text1"/>
           <w:sz w:val="16"/>
         </w:rPr>
-        <w:t xml:space="preserve">0% </w:t>
-      </w:r>
-      <w:r>
-        <w:rPr>
-          <w:rFonts w:hint="eastAsia"/>
+        <w:t>0</w:t>
+      </w:r>
+      <w:proofErr w:type="gramStart"/>
+      <w:r>
+        <w:rPr>
           <w:color w:val="000000" w:themeColor="text1"/>
           <w:sz w:val="16"/>
         </w:rPr>
-        <w:t xml:space="preserve">를 </w:t>
+        <w:t xml:space="preserve">% </w:t>
+      </w:r>
+      <w:r>
+        <w:rPr>
+          <w:rFonts w:hint="eastAsia"/>
+          <w:color w:val="000000" w:themeColor="text1"/>
+          <w:sz w:val="16"/>
+        </w:rPr>
+        <w:t>를</w:t>
+      </w:r>
+      <w:proofErr w:type="gramEnd"/>
+      <w:r>
+        <w:rPr>
+          <w:rFonts w:hint="eastAsia"/>
+          <w:color w:val="000000" w:themeColor="text1"/>
+          <w:sz w:val="16"/>
+        </w:rPr>
+        <w:t xml:space="preserve"> </w:t>
       </w:r>
       <w:r>
         <w:rPr>
@@ -1010,21 +1043,38 @@
           <w:color w:val="000000" w:themeColor="text1"/>
           <w:sz w:val="16"/>
         </w:rPr>
-        <w:t xml:space="preserve">0% </w:t>
-      </w:r>
-      <w:r>
-        <w:rPr>
-          <w:rFonts w:hint="eastAsia"/>
+        <w:t>0</w:t>
+      </w:r>
+      <w:proofErr w:type="gramStart"/>
+      <w:r>
+        <w:rPr>
           <w:color w:val="000000" w:themeColor="text1"/>
           <w:sz w:val="16"/>
         </w:rPr>
-        <w:t xml:space="preserve">를 </w:t>
-      </w:r>
-      <w:r>
-        <w:rPr>
+        <w:t xml:space="preserve">% </w:t>
+      </w:r>
+      <w:r>
+        <w:rPr>
+          <w:rFonts w:hint="eastAsia"/>
           <w:color w:val="000000" w:themeColor="text1"/>
           <w:sz w:val="16"/>
         </w:rPr>
+        <w:t>를</w:t>
+      </w:r>
+      <w:proofErr w:type="gramEnd"/>
+      <w:r>
+        <w:rPr>
+          <w:rFonts w:hint="eastAsia"/>
+          <w:color w:val="000000" w:themeColor="text1"/>
+          <w:sz w:val="16"/>
+        </w:rPr>
+        <w:t xml:space="preserve"> </w:t>
+      </w:r>
+      <w:r>
+        <w:rPr>
+          <w:color w:val="000000" w:themeColor="text1"/>
+          <w:sz w:val="16"/>
+        </w:rPr>
         <w:t xml:space="preserve">validation </w:t>
       </w:r>
       <w:r>
@@ -1043,6 +1093,7 @@
         </w:rPr>
         <w:t xml:space="preserve">여 </w:t>
       </w:r>
+      <w:proofErr w:type="spellStart"/>
       <w:r>
         <w:rPr>
           <w:rFonts w:hint="eastAsia"/>
@@ -1057,7 +1108,16 @@
           <w:color w:val="000000" w:themeColor="text1"/>
           <w:sz w:val="16"/>
         </w:rPr>
-        <w:t>파라미터를 최적화 시킨다.</w:t>
+        <w:t>파라미터를</w:t>
+      </w:r>
+      <w:proofErr w:type="spellEnd"/>
+      <w:r>
+        <w:rPr>
+          <w:rFonts w:hint="eastAsia"/>
+          <w:color w:val="000000" w:themeColor="text1"/>
+          <w:sz w:val="16"/>
+        </w:rPr>
+        <w:t xml:space="preserve"> 최적화 시킨다.</w:t>
       </w:r>
       <w:r>
         <w:rPr>
@@ -1200,6 +1260,7 @@
         </w:rPr>
         <w:t xml:space="preserve">가 가장 높은 </w:t>
       </w:r>
+      <w:proofErr w:type="spellStart"/>
       <w:r>
         <w:rPr>
           <w:rFonts w:hint="eastAsia"/>
@@ -1212,7 +1273,15 @@
           <w:rFonts w:hint="eastAsia"/>
           <w:sz w:val="16"/>
         </w:rPr>
-        <w:t xml:space="preserve">파라미터를 찾는 과정에 대해 설명하고 해당 결과에 대해 </w:t>
+        <w:t>파라미터를</w:t>
+      </w:r>
+      <w:proofErr w:type="spellEnd"/>
+      <w:r>
+        <w:rPr>
+          <w:rFonts w:hint="eastAsia"/>
+          <w:sz w:val="16"/>
+        </w:rPr>
+        <w:t xml:space="preserve"> 찾는 과정에 대해 설명하고 해당 결과에 대해 </w:t>
       </w:r>
       <w:r>
         <w:rPr>
@@ -1295,7 +1364,25 @@
           <w:color w:val="FF0000"/>
           <w:sz w:val="16"/>
         </w:rPr>
-        <w:t>과 최소한의 하이퍼파라미터 탐색의 종류</w:t>
+        <w:t xml:space="preserve">과 최소한의 </w:t>
+      </w:r>
+      <w:proofErr w:type="spellStart"/>
+      <w:r>
+        <w:rPr>
+          <w:rFonts w:hint="eastAsia"/>
+          <w:color w:val="FF0000"/>
+          <w:sz w:val="16"/>
+        </w:rPr>
+        <w:t>하이퍼파라미터</w:t>
+      </w:r>
+      <w:proofErr w:type="spellEnd"/>
+      <w:r>
+        <w:rPr>
+          <w:rFonts w:hint="eastAsia"/>
+          <w:color w:val="FF0000"/>
+          <w:sz w:val="16"/>
+        </w:rPr>
+        <w:t xml:space="preserve"> 탐색의 종류</w:t>
       </w:r>
     </w:p>
     <w:p>
@@ -1310,12 +1397,14 @@
           <w:sz w:val="16"/>
         </w:rPr>
       </w:pPr>
+      <w:proofErr w:type="spellStart"/>
       <w:r>
         <w:rPr>
           <w:sz w:val="16"/>
         </w:rPr>
         <w:t>Knn</w:t>
       </w:r>
+      <w:proofErr w:type="spellEnd"/>
     </w:p>
     <w:p>
       <w:pPr>
@@ -1389,6 +1478,7 @@
         </w:rPr>
         <w:t xml:space="preserve">이웃의 개수 </w:t>
       </w:r>
+      <w:proofErr w:type="gramStart"/>
       <w:r>
         <w:rPr>
           <w:sz w:val="16"/>
@@ -1400,7 +1490,15 @@
           <w:rFonts w:hint="eastAsia"/>
           <w:sz w:val="16"/>
         </w:rPr>
-        <w:t xml:space="preserve">를 </w:t>
+        <w:t>를</w:t>
+      </w:r>
+      <w:proofErr w:type="gramEnd"/>
+      <w:r>
+        <w:rPr>
+          <w:rFonts w:hint="eastAsia"/>
+          <w:sz w:val="16"/>
+        </w:rPr>
+        <w:t xml:space="preserve"> </w:t>
       </w:r>
       <w:r>
         <w:rPr>
@@ -1473,11 +1571,19 @@
           <w:sz w:val="16"/>
         </w:rPr>
       </w:pPr>
-      <w:r>
-        <w:rPr>
-          <w:sz w:val="16"/>
-        </w:rPr>
-        <w:t xml:space="preserve">gini </w:t>
+      <w:proofErr w:type="spellStart"/>
+      <w:r>
+        <w:rPr>
+          <w:sz w:val="16"/>
+        </w:rPr>
+        <w:t>gini</w:t>
+      </w:r>
+      <w:proofErr w:type="spellEnd"/>
+      <w:r>
+        <w:rPr>
+          <w:sz w:val="16"/>
+        </w:rPr>
+        <w:t xml:space="preserve"> </w:t>
       </w:r>
       <w:r>
         <w:rPr>
@@ -1602,6 +1708,7 @@
           <w:sz w:val="16"/>
         </w:rPr>
       </w:pPr>
+      <w:proofErr w:type="spellStart"/>
       <w:r>
         <w:rPr>
           <w:rFonts w:hint="eastAsia"/>
@@ -1615,6 +1722,7 @@
         </w:rPr>
         <w:t>VM</w:t>
       </w:r>
+      <w:proofErr w:type="spellEnd"/>
     </w:p>
     <w:p>
       <w:pPr>
@@ -1639,8 +1747,16 @@
         <w:rPr>
           <w:sz w:val="16"/>
         </w:rPr>
-        <w:t>inear SVM</w:t>
-      </w:r>
+        <w:t xml:space="preserve">inear </w:t>
+      </w:r>
+      <w:proofErr w:type="spellStart"/>
+      <w:r>
+        <w:rPr>
+          <w:sz w:val="16"/>
+        </w:rPr>
+        <w:t>SVM</w:t>
+      </w:r>
+      <w:proofErr w:type="spellEnd"/>
       <w:r>
         <w:rPr>
           <w:rFonts w:hint="eastAsia"/>
@@ -1661,12 +1777,14 @@
         </w:rPr>
         <w:t xml:space="preserve">이 적용된 </w:t>
       </w:r>
+      <w:proofErr w:type="spellStart"/>
       <w:r>
         <w:rPr>
           <w:sz w:val="16"/>
         </w:rPr>
         <w:t>SVM</w:t>
       </w:r>
+      <w:proofErr w:type="spellEnd"/>
       <w:r>
         <w:rPr>
           <w:rFonts w:hint="eastAsia"/>
@@ -1680,6 +1798,7 @@
         </w:rPr>
         <w:t>(</w:t>
       </w:r>
+      <w:proofErr w:type="gramStart"/>
       <w:r>
         <w:rPr>
           <w:sz w:val="16"/>
@@ -1691,7 +1810,15 @@
           <w:rFonts w:hint="eastAsia"/>
           <w:sz w:val="16"/>
         </w:rPr>
-        <w:t>의 종류는 상관 없음</w:t>
+        <w:t>의</w:t>
+      </w:r>
+      <w:proofErr w:type="gramEnd"/>
+      <w:r>
+        <w:rPr>
+          <w:rFonts w:hint="eastAsia"/>
+          <w:sz w:val="16"/>
+        </w:rPr>
+        <w:t xml:space="preserve"> 종류는 상관 없음</w:t>
       </w:r>
       <w:r>
         <w:rPr>
@@ -1699,6 +1826,34 @@
         </w:rPr>
         <w:t>)</w:t>
       </w:r>
+    </w:p>
+    <w:p>
+      <w:pPr>
+        <w:rPr>
+          <w:sz w:val="16"/>
+        </w:rPr>
+      </w:pPr>
+    </w:p>
+    <w:p>
+      <w:pPr>
+        <w:rPr>
+          <w:sz w:val="16"/>
+        </w:rPr>
+      </w:pPr>
+    </w:p>
+    <w:p>
+      <w:pPr>
+        <w:rPr>
+          <w:sz w:val="16"/>
+        </w:rPr>
+      </w:pPr>
+    </w:p>
+    <w:p>
+      <w:pPr>
+        <w:rPr>
+          <w:sz w:val="16"/>
+        </w:rPr>
+      </w:pPr>
     </w:p>
     <w:p>
       <w:pPr>
@@ -1722,6 +1877,7 @@
           <w:bCs/>
           <w:szCs w:val="28"/>
         </w:rPr>
+        <w:lastRenderedPageBreak/>
         <w:t>[</w:t>
       </w:r>
       <w:r>
@@ -1754,23 +1910,42 @@
           <w:bCs/>
           <w:szCs w:val="28"/>
         </w:rPr>
-        <w:t xml:space="preserve">Cross-validation </w:t>
-      </w:r>
-      <w:r>
-        <w:rPr>
-          <w:rFonts w:hint="eastAsia"/>
+        <w:t>Cross-</w:t>
+      </w:r>
+      <w:proofErr w:type="gramStart"/>
+      <w:r>
+        <w:rPr>
           <w:b/>
           <w:bCs/>
           <w:szCs w:val="28"/>
         </w:rPr>
-        <w:t xml:space="preserve">을 이용한 최적화된 알고리즘 탐색 </w:t>
-      </w:r>
-      <w:r>
-        <w:rPr>
+        <w:t xml:space="preserve">validation </w:t>
+      </w:r>
+      <w:r>
+        <w:rPr>
+          <w:rFonts w:hint="eastAsia"/>
           <w:b/>
           <w:bCs/>
           <w:szCs w:val="28"/>
         </w:rPr>
+        <w:t>을</w:t>
+      </w:r>
+      <w:proofErr w:type="gramEnd"/>
+      <w:r>
+        <w:rPr>
+          <w:rFonts w:hint="eastAsia"/>
+          <w:b/>
+          <w:bCs/>
+          <w:szCs w:val="28"/>
+        </w:rPr>
+        <w:t xml:space="preserve"> 이용한 최적화된 알고리즘 탐색 </w:t>
+      </w:r>
+      <w:r>
+        <w:rPr>
+          <w:b/>
+          <w:bCs/>
+          <w:szCs w:val="28"/>
+        </w:rPr>
         <w:t>[10]</w:t>
       </w:r>
     </w:p>
@@ -1793,6 +1968,7 @@
         </w:rPr>
         <w:t>1</w:t>
       </w:r>
+      <w:proofErr w:type="gramStart"/>
       <w:r>
         <w:rPr>
           <w:sz w:val="16"/>
@@ -1804,7 +1980,15 @@
           <w:rFonts w:hint="eastAsia"/>
           <w:sz w:val="16"/>
         </w:rPr>
-        <w:t xml:space="preserve"> 에서 정의한 </w:t>
+        <w:t xml:space="preserve"> 에서</w:t>
+      </w:r>
+      <w:proofErr w:type="gramEnd"/>
+      <w:r>
+        <w:rPr>
+          <w:rFonts w:hint="eastAsia"/>
+          <w:sz w:val="16"/>
+        </w:rPr>
+        <w:t xml:space="preserve"> 정의한 </w:t>
       </w:r>
       <w:r>
         <w:rPr>
@@ -1897,6 +2081,7 @@
         </w:rPr>
         <w:t xml:space="preserve">와 </w:t>
       </w:r>
+      <w:proofErr w:type="spellStart"/>
       <w:r>
         <w:rPr>
           <w:color w:val="FF0000"/>
@@ -1904,6 +2089,7 @@
         </w:rPr>
         <w:t>loocv</w:t>
       </w:r>
+      <w:proofErr w:type="spellEnd"/>
       <w:r>
         <w:rPr>
           <w:rFonts w:hint="eastAsia"/>
@@ -1919,6 +2105,7 @@
         </w:rPr>
         <w:t xml:space="preserve"> 최적화된 </w:t>
       </w:r>
+      <w:proofErr w:type="spellStart"/>
       <w:r>
         <w:rPr>
           <w:rFonts w:hint="eastAsia"/>
@@ -1931,7 +2118,15 @@
           <w:rFonts w:hint="eastAsia"/>
           <w:sz w:val="16"/>
         </w:rPr>
-        <w:t>파라미터와 모델을 찾아</w:t>
+        <w:t>파라미터와</w:t>
+      </w:r>
+      <w:proofErr w:type="spellEnd"/>
+      <w:r>
+        <w:rPr>
+          <w:rFonts w:hint="eastAsia"/>
+          <w:sz w:val="16"/>
+        </w:rPr>
+        <w:t xml:space="preserve"> 모델을 찾아</w:t>
       </w:r>
       <w:r>
         <w:rPr>
@@ -1953,28 +2148,28 @@
           <w:sz w:val="16"/>
         </w:rPr>
       </w:pPr>
-      <w:r>
-        <w:rPr>
-          <w:rFonts w:hint="eastAsia"/>
-          <w:sz w:val="16"/>
-        </w:rPr>
-        <w:t xml:space="preserve">최적화 시킬 </w:t>
-      </w:r>
-      <w:r>
-        <w:rPr>
-          <w:rFonts w:hint="eastAsia"/>
-          <w:sz w:val="16"/>
-        </w:rPr>
-        <w:t>모델</w:t>
-      </w:r>
-      <w:bookmarkStart w:id="0" w:name="_GoBack"/>
-      <w:bookmarkEnd w:id="0"/>
-      <w:r>
-        <w:rPr>
-          <w:rFonts w:hint="eastAsia"/>
-          <w:sz w:val="16"/>
-        </w:rPr>
-        <w:t xml:space="preserve">은 </w:t>
+      <w:proofErr w:type="gramStart"/>
+      <w:r>
+        <w:rPr>
+          <w:rFonts w:hint="eastAsia"/>
+          <w:sz w:val="16"/>
+        </w:rPr>
+        <w:t>최적화 시킬</w:t>
+      </w:r>
+      <w:proofErr w:type="gramEnd"/>
+      <w:r>
+        <w:rPr>
+          <w:rFonts w:hint="eastAsia"/>
+          <w:sz w:val="16"/>
+        </w:rPr>
+        <w:t xml:space="preserve"> </w:t>
+      </w:r>
+      <w:r>
+        <w:rPr>
+          <w:rFonts w:hint="eastAsia"/>
+          <w:sz w:val="16"/>
+        </w:rPr>
+        <w:t xml:space="preserve">모델은 </w:t>
       </w:r>
       <w:r>
         <w:rPr>
@@ -2015,6 +2210,7 @@
         </w:rPr>
         <w:t xml:space="preserve"> 가장 좋은 성능을 가진 모델과 </w:t>
       </w:r>
+      <w:proofErr w:type="spellStart"/>
       <w:r>
         <w:rPr>
           <w:rFonts w:hint="eastAsia"/>
@@ -2027,7 +2223,15 @@
           <w:rFonts w:hint="eastAsia"/>
           <w:sz w:val="16"/>
         </w:rPr>
-        <w:t>파라미터를 기반으로 보고서를 작성한다.</w:t>
+        <w:t>파라미터를</w:t>
+      </w:r>
+      <w:proofErr w:type="spellEnd"/>
+      <w:r>
+        <w:rPr>
+          <w:rFonts w:hint="eastAsia"/>
+          <w:sz w:val="16"/>
+        </w:rPr>
+        <w:t xml:space="preserve"> 기반으로 보고서를 작성한다.</w:t>
       </w:r>
       <w:r>
         <w:rPr>
@@ -2047,7 +2251,6 @@
           <w:rFonts w:hint="eastAsia"/>
           <w:sz w:val="16"/>
         </w:rPr>
-        <w:lastRenderedPageBreak/>
         <w:t xml:space="preserve">최종적인 성능은 </w:t>
       </w:r>
       <w:r>
@@ -2269,6 +2472,7 @@
         </w:rPr>
         <w:t xml:space="preserve"> </w:t>
       </w:r>
+      <w:proofErr w:type="spellStart"/>
       <w:r>
         <w:rPr>
           <w:rFonts w:hint="eastAsia"/>
@@ -2288,7 +2492,15 @@
           <w:rFonts w:hint="eastAsia"/>
           <w:sz w:val="16"/>
         </w:rPr>
-        <w:t xml:space="preserve">와 모델을 찾는 과정에 대해 설명하고 해당 결과에 대해 </w:t>
+        <w:t>와</w:t>
+      </w:r>
+      <w:proofErr w:type="spellEnd"/>
+      <w:r>
+        <w:rPr>
+          <w:rFonts w:hint="eastAsia"/>
+          <w:sz w:val="16"/>
+        </w:rPr>
+        <w:t xml:space="preserve"> 모델을 찾는 과정에 대해 설명하고 해당 결과에 대해 </w:t>
       </w:r>
       <w:r>
         <w:rPr>
@@ -2335,7 +2547,7 @@
 </file>
 
 <file path=word/endnotes.xml><?xml version="1.0" encoding="utf-8"?>
-<w:endnotes xmlns:wpc="http://schemas.microsoft.com/office/word/2010/wordprocessingCanvas" xmlns:cx="http://schemas.microsoft.com/office/drawing/2014/chartex" xmlns:mc="http://schemas.openxmlformats.org/markup-compatibility/2006" xmlns:o="urn:schemas-microsoft-com:office:office" xmlns:r="http://schemas.openxmlformats.org/officeDocument/2006/relationships" xmlns:m="http://schemas.openxmlformats.org/officeDocument/2006/math" xmlns:v="urn:schemas-microsoft-com:vml" xmlns:wp14="http://schemas.microsoft.com/office/word/2010/wordprocessingDrawing" xmlns:wp="http://schemas.openxmlformats.org/drawingml/2006/wordprocessingDrawing" xmlns:w10="urn:schemas-microsoft-com:office:word" xmlns:w="http://schemas.openxmlformats.org/wordprocessingml/2006/main" xmlns:w14="http://schemas.microsoft.com/office/word/2010/wordml" xmlns:w15="http://schemas.microsoft.com/office/word/2012/wordml" xmlns:w16se="http://schemas.microsoft.com/office/word/2015/wordml/symex" xmlns:wpg="http://schemas.microsoft.com/office/word/2010/wordprocessingGroup" xmlns:wpi="http://schemas.microsoft.com/office/word/2010/wordprocessingInk" xmlns:wne="http://schemas.microsoft.com/office/word/2006/wordml" xmlns:wps="http://schemas.microsoft.com/office/word/2010/wordprocessingShape" mc:Ignorable="w14 w15 w16se wp14">
+<w:endnotes xmlns:wpc="http://schemas.microsoft.com/office/word/2010/wordprocessingCanvas" xmlns:cx="http://schemas.microsoft.com/office/drawing/2014/chartex" xmlns:cx1="http://schemas.microsoft.com/office/drawing/2015/9/8/chartex" xmlns:cx2="http://schemas.microsoft.com/office/drawing/2015/10/21/chartex" xmlns:cx3="http://schemas.microsoft.com/office/drawing/2016/5/9/chartex" xmlns:cx4="http://schemas.microsoft.com/office/drawing/2016/5/10/chartex" xmlns:cx5="http://schemas.microsoft.com/office/drawing/2016/5/11/chartex" xmlns:cx6="http://schemas.microsoft.com/office/drawing/2016/5/12/chartex" xmlns:cx7="http://schemas.microsoft.com/office/drawing/2016/5/13/chartex" xmlns:cx8="http://schemas.microsoft.com/office/drawing/2016/5/14/chartex" xmlns:mc="http://schemas.openxmlformats.org/markup-compatibility/2006" xmlns:aink="http://schemas.microsoft.com/office/drawing/2016/ink" xmlns:am3d="http://schemas.microsoft.com/office/drawing/2017/model3d" xmlns:o="urn:schemas-microsoft-com:office:office" xmlns:r="http://schemas.openxmlformats.org/officeDocument/2006/relationships" xmlns:m="http://schemas.openxmlformats.org/officeDocument/2006/math" xmlns:v="urn:schemas-microsoft-com:vml" xmlns:wp14="http://schemas.microsoft.com/office/word/2010/wordprocessingDrawing" xmlns:wp="http://schemas.openxmlformats.org/drawingml/2006/wordprocessingDrawing" xmlns:w10="urn:schemas-microsoft-com:office:word" xmlns:w="http://schemas.openxmlformats.org/wordprocessingml/2006/main" xmlns:w14="http://schemas.microsoft.com/office/word/2010/wordml" xmlns:w15="http://schemas.microsoft.com/office/word/2012/wordml" xmlns:w16cex="http://schemas.microsoft.com/office/word/2018/wordml/cex" xmlns:w16cid="http://schemas.microsoft.com/office/word/2016/wordml/cid" xmlns:w16="http://schemas.microsoft.com/office/word/2018/wordml" xmlns:w16se="http://schemas.microsoft.com/office/word/2015/wordml/symex" xmlns:wpg="http://schemas.microsoft.com/office/word/2010/wordprocessingGroup" xmlns:wpi="http://schemas.microsoft.com/office/word/2010/wordprocessingInk" xmlns:wne="http://schemas.microsoft.com/office/word/2006/wordml" xmlns:wps="http://schemas.microsoft.com/office/word/2010/wordprocessingShape" mc:Ignorable="w14 w15 w16se w16cid w16 w16cex wp14">
   <w:endnote w:type="separator" w:id="-1">
     <w:p>
       <w:pPr>
@@ -2360,7 +2572,7 @@
 </file>
 
 <file path=word/footnotes.xml><?xml version="1.0" encoding="utf-8"?>
-<w:footnotes xmlns:wpc="http://schemas.microsoft.com/office/word/2010/wordprocessingCanvas" xmlns:cx="http://schemas.microsoft.com/office/drawing/2014/chartex" xmlns:mc="http://schemas.openxmlformats.org/markup-compatibility/2006" xmlns:o="urn:schemas-microsoft-com:office:office" xmlns:r="http://schemas.openxmlformats.org/officeDocument/2006/relationships" xmlns:m="http://schemas.openxmlformats.org/officeDocument/2006/math" xmlns:v="urn:schemas-microsoft-com:vml" xmlns:wp14="http://schemas.microsoft.com/office/word/2010/wordprocessingDrawing" xmlns:wp="http://schemas.openxmlformats.org/drawingml/2006/wordprocessingDrawing" xmlns:w10="urn:schemas-microsoft-com:office:word" xmlns:w="http://schemas.openxmlformats.org/wordprocessingml/2006/main" xmlns:w14="http://schemas.microsoft.com/office/word/2010/wordml" xmlns:w15="http://schemas.microsoft.com/office/word/2012/wordml" xmlns:w16se="http://schemas.microsoft.com/office/word/2015/wordml/symex" xmlns:wpg="http://schemas.microsoft.com/office/word/2010/wordprocessingGroup" xmlns:wpi="http://schemas.microsoft.com/office/word/2010/wordprocessingInk" xmlns:wne="http://schemas.microsoft.com/office/word/2006/wordml" xmlns:wps="http://schemas.microsoft.com/office/word/2010/wordprocessingShape" mc:Ignorable="w14 w15 w16se wp14">
+<w:footnotes xmlns:wpc="http://schemas.microsoft.com/office/word/2010/wordprocessingCanvas" xmlns:cx="http://schemas.microsoft.com/office/drawing/2014/chartex" xmlns:cx1="http://schemas.microsoft.com/office/drawing/2015/9/8/chartex" xmlns:cx2="http://schemas.microsoft.com/office/drawing/2015/10/21/chartex" xmlns:cx3="http://schemas.microsoft.com/office/drawing/2016/5/9/chartex" xmlns:cx4="http://schemas.microsoft.com/office/drawing/2016/5/10/chartex" xmlns:cx5="http://schemas.microsoft.com/office/drawing/2016/5/11/chartex" xmlns:cx6="http://schemas.microsoft.com/office/drawing/2016/5/12/chartex" xmlns:cx7="http://schemas.microsoft.com/office/drawing/2016/5/13/chartex" xmlns:cx8="http://schemas.microsoft.com/office/drawing/2016/5/14/chartex" xmlns:mc="http://schemas.openxmlformats.org/markup-compatibility/2006" xmlns:aink="http://schemas.microsoft.com/office/drawing/2016/ink" xmlns:am3d="http://schemas.microsoft.com/office/drawing/2017/model3d" xmlns:o="urn:schemas-microsoft-com:office:office" xmlns:r="http://schemas.openxmlformats.org/officeDocument/2006/relationships" xmlns:m="http://schemas.openxmlformats.org/officeDocument/2006/math" xmlns:v="urn:schemas-microsoft-com:vml" xmlns:wp14="http://schemas.microsoft.com/office/word/2010/wordprocessingDrawing" xmlns:wp="http://schemas.openxmlformats.org/drawingml/2006/wordprocessingDrawing" xmlns:w10="urn:schemas-microsoft-com:office:word" xmlns:w="http://schemas.openxmlformats.org/wordprocessingml/2006/main" xmlns:w14="http://schemas.microsoft.com/office/word/2010/wordml" xmlns:w15="http://schemas.microsoft.com/office/word/2012/wordml" xmlns:w16cex="http://schemas.microsoft.com/office/word/2018/wordml/cex" xmlns:w16cid="http://schemas.microsoft.com/office/word/2016/wordml/cid" xmlns:w16="http://schemas.microsoft.com/office/word/2018/wordml" xmlns:w16se="http://schemas.microsoft.com/office/word/2015/wordml/symex" xmlns:wpg="http://schemas.microsoft.com/office/word/2010/wordprocessingGroup" xmlns:wpi="http://schemas.microsoft.com/office/word/2010/wordprocessingInk" xmlns:wne="http://schemas.microsoft.com/office/word/2006/wordml" xmlns:wps="http://schemas.microsoft.com/office/word/2010/wordprocessingShape" mc:Ignorable="w14 w15 w16se w16cid w16 w16cex wp14">
   <w:footnote w:type="separator" w:id="-1">
     <w:p>
       <w:pPr>
@@ -2385,7 +2597,7 @@
 </file>
 
 <file path=word/numbering.xml><?xml version="1.0" encoding="utf-8"?>
-<w:numbering xmlns:wpc="http://schemas.microsoft.com/office/word/2010/wordprocessingCanvas" xmlns:cx="http://schemas.microsoft.com/office/drawing/2014/chartex" xmlns:mc="http://schemas.openxmlformats.org/markup-compatibility/2006" xmlns:o="urn:schemas-microsoft-com:office:office" xmlns:r="http://schemas.openxmlformats.org/officeDocument/2006/relationships" xmlns:m="http://schemas.openxmlformats.org/officeDocument/2006/math" xmlns:v="urn:schemas-microsoft-com:vml" xmlns:wp14="http://schemas.microsoft.com/office/word/2010/wordprocessingDrawing" xmlns:wp="http://schemas.openxmlformats.org/drawingml/2006/wordprocessingDrawing" xmlns:w10="urn:schemas-microsoft-com:office:word" xmlns:w="http://schemas.openxmlformats.org/wordprocessingml/2006/main" xmlns:w14="http://schemas.microsoft.com/office/word/2010/wordml" xmlns:w15="http://schemas.microsoft.com/office/word/2012/wordml" xmlns:w16se="http://schemas.microsoft.com/office/word/2015/wordml/symex" xmlns:wpg="http://schemas.microsoft.com/office/word/2010/wordprocessingGroup" xmlns:wpi="http://schemas.microsoft.com/office/word/2010/wordprocessingInk" xmlns:wne="http://schemas.microsoft.com/office/word/2006/wordml" xmlns:wps="http://schemas.microsoft.com/office/word/2010/wordprocessingShape" mc:Ignorable="w14 w15 w16se wp14">
+<w:numbering xmlns:wpc="http://schemas.microsoft.com/office/word/2010/wordprocessingCanvas" xmlns:cx="http://schemas.microsoft.com/office/drawing/2014/chartex" xmlns:cx1="http://schemas.microsoft.com/office/drawing/2015/9/8/chartex" xmlns:cx2="http://schemas.microsoft.com/office/drawing/2015/10/21/chartex" xmlns:cx3="http://schemas.microsoft.com/office/drawing/2016/5/9/chartex" xmlns:cx4="http://schemas.microsoft.com/office/drawing/2016/5/10/chartex" xmlns:cx5="http://schemas.microsoft.com/office/drawing/2016/5/11/chartex" xmlns:cx6="http://schemas.microsoft.com/office/drawing/2016/5/12/chartex" xmlns:cx7="http://schemas.microsoft.com/office/drawing/2016/5/13/chartex" xmlns:cx8="http://schemas.microsoft.com/office/drawing/2016/5/14/chartex" xmlns:mc="http://schemas.openxmlformats.org/markup-compatibility/2006" xmlns:aink="http://schemas.microsoft.com/office/drawing/2016/ink" xmlns:am3d="http://schemas.microsoft.com/office/drawing/2017/model3d" xmlns:o="urn:schemas-microsoft-com:office:office" xmlns:r="http://schemas.openxmlformats.org/officeDocument/2006/relationships" xmlns:m="http://schemas.openxmlformats.org/officeDocument/2006/math" xmlns:v="urn:schemas-microsoft-com:vml" xmlns:wp14="http://schemas.microsoft.com/office/word/2010/wordprocessingDrawing" xmlns:wp="http://schemas.openxmlformats.org/drawingml/2006/wordprocessingDrawing" xmlns:w10="urn:schemas-microsoft-com:office:word" xmlns:w="http://schemas.openxmlformats.org/wordprocessingml/2006/main" xmlns:w14="http://schemas.microsoft.com/office/word/2010/wordml" xmlns:w15="http://schemas.microsoft.com/office/word/2012/wordml" xmlns:w16cex="http://schemas.microsoft.com/office/word/2018/wordml/cex" xmlns:w16cid="http://schemas.microsoft.com/office/word/2016/wordml/cid" xmlns:w16="http://schemas.microsoft.com/office/word/2018/wordml" xmlns:w16se="http://schemas.microsoft.com/office/word/2015/wordml/symex" xmlns:wpg="http://schemas.microsoft.com/office/word/2010/wordprocessingGroup" xmlns:wpi="http://schemas.microsoft.com/office/word/2010/wordprocessingInk" xmlns:wne="http://schemas.microsoft.com/office/word/2006/wordml" xmlns:wps="http://schemas.microsoft.com/office/word/2010/wordprocessingShape" mc:Ignorable="w14 w15 w16se w16cid w16 w16cex wp14">
   <w:abstractNum w:abstractNumId="0" w15:restartNumberingAfterBreak="0">
     <w:nsid w:val="004B5BCB"/>
     <w:multiLevelType w:val="hybridMultilevel"/>
@@ -4609,7 +4821,7 @@
 </file>
 
 <file path=word/styles.xml><?xml version="1.0" encoding="utf-8"?>
-<w:styles xmlns:mc="http://schemas.openxmlformats.org/markup-compatibility/2006" xmlns:r="http://schemas.openxmlformats.org/officeDocument/2006/relationships" xmlns:w="http://schemas.openxmlformats.org/wordprocessingml/2006/main" xmlns:w14="http://schemas.microsoft.com/office/word/2010/wordml" xmlns:w15="http://schemas.microsoft.com/office/word/2012/wordml" xmlns:w16se="http://schemas.microsoft.com/office/word/2015/wordml/symex" mc:Ignorable="w14 w15 w16se">
+<w:styles xmlns:mc="http://schemas.openxmlformats.org/markup-compatibility/2006" xmlns:r="http://schemas.openxmlformats.org/officeDocument/2006/relationships" xmlns:w="http://schemas.openxmlformats.org/wordprocessingml/2006/main" xmlns:w14="http://schemas.microsoft.com/office/word/2010/wordml" xmlns:w15="http://schemas.microsoft.com/office/word/2012/wordml" xmlns:w16cex="http://schemas.microsoft.com/office/word/2018/wordml/cex" xmlns:w16cid="http://schemas.microsoft.com/office/word/2016/wordml/cid" xmlns:w16="http://schemas.microsoft.com/office/word/2018/wordml" xmlns:w16se="http://schemas.microsoft.com/office/word/2015/wordml/symex" mc:Ignorable="w14 w15 w16se w16cid w16 w16cex">
   <w:docDefaults>
     <w:rPrDefault>
       <w:rPr>
@@ -4626,7 +4838,7 @@
       </w:pPr>
     </w:pPrDefault>
   </w:docDefaults>
-  <w:latentStyles w:defLockedState="0" w:defUIPriority="99" w:defSemiHidden="0" w:defUnhideWhenUsed="0" w:defQFormat="0" w:count="371">
+  <w:latentStyles w:defLockedState="0" w:defUIPriority="99" w:defSemiHidden="0" w:defUnhideWhenUsed="0" w:defQFormat="0" w:count="376">
     <w:lsdException w:name="Normal" w:uiPriority="0" w:qFormat="1"/>
     <w:lsdException w:name="heading 1" w:uiPriority="9" w:qFormat="1"/>
     <w:lsdException w:name="heading 2" w:semiHidden="1" w:uiPriority="9" w:unhideWhenUsed="1" w:qFormat="1"/>
@@ -4989,6 +5201,11 @@
     <w:lsdException w:name="List Table 5 Dark Accent 6" w:uiPriority="50"/>
     <w:lsdException w:name="List Table 6 Colorful Accent 6" w:uiPriority="51"/>
     <w:lsdException w:name="List Table 7 Colorful Accent 6" w:uiPriority="52"/>
+    <w:lsdException w:name="Mention" w:semiHidden="1" w:unhideWhenUsed="1"/>
+    <w:lsdException w:name="Smart Hyperlink" w:semiHidden="1" w:unhideWhenUsed="1"/>
+    <w:lsdException w:name="Hashtag" w:semiHidden="1" w:unhideWhenUsed="1"/>
+    <w:lsdException w:name="Unresolved Mention" w:semiHidden="1" w:unhideWhenUsed="1"/>
+    <w:lsdException w:name="Smart Link" w:semiHidden="1" w:unhideWhenUsed="1"/>
   </w:latentStyles>
   <w:style w:type="paragraph" w:default="1" w:styleId="a">
     <w:name w:val="Normal"/>
@@ -5523,8 +5740,8 @@
       <w:u w:val="single"/>
     </w:rPr>
   </w:style>
-  <w:style w:type="character" w:customStyle="1" w:styleId="UnresolvedMention">
-    <w:name w:val="Unresolved Mention"/>
+  <w:style w:type="character" w:customStyle="1" w:styleId="10">
+    <w:name w:val="확인되지 않은 멘션1"/>
     <w:basedOn w:val="a0"/>
     <w:uiPriority w:val="99"/>
     <w:semiHidden/>
